--- a/Justin Patel.docx
+++ b/Justin Patel.docx
@@ -232,13 +232,7 @@
         <w:rPr>
           <w:rFonts w:ascii="Arial" w:hAnsi="Arial" w:cs="Arial"/>
         </w:rPr>
-        <w:t>Evaluating</w:t>
-      </w:r>
-      <w:r>
-        <w:rPr>
-          <w:rFonts w:ascii="Arial" w:hAnsi="Arial" w:cs="Arial"/>
-        </w:rPr>
-        <w:t xml:space="preserve"> and calculating grades and giving feedback on students’ work</w:t>
+        <w:t>Evaluating and calculating grades and giving feedback on students’ work</w:t>
       </w:r>
     </w:p>
     <w:p>
@@ -857,19 +851,11 @@
         </w:rPr>
         <w:t xml:space="preserve">Integrated </w:t>
       </w:r>
-      <w:proofErr w:type="gramStart"/>
       <w:r>
         <w:rPr>
           <w:rFonts w:ascii="Arial" w:hAnsi="Arial" w:cs="Arial"/>
         </w:rPr>
-        <w:t>interactive</w:t>
-      </w:r>
-      <w:proofErr w:type="gramEnd"/>
-      <w:r>
-        <w:rPr>
-          <w:rFonts w:ascii="Arial" w:hAnsi="Arial" w:cs="Arial"/>
-        </w:rPr>
-        <w:t xml:space="preserve"> </w:t>
+        <w:t xml:space="preserve">interactive </w:t>
       </w:r>
       <w:r>
         <w:rPr>
@@ -1084,13 +1070,7 @@
         <w:rPr>
           <w:rFonts w:ascii="Arial" w:hAnsi="Arial" w:cs="Arial"/>
         </w:rPr>
-        <w:t>Cumulative GPA: 8</w:t>
-      </w:r>
-      <w:r>
-        <w:rPr>
-          <w:rFonts w:ascii="Arial" w:hAnsi="Arial" w:cs="Arial"/>
-        </w:rPr>
-        <w:t>.49/10</w:t>
+        <w:t>Cumulative GPA: 8.49/10</w:t>
       </w:r>
     </w:p>
     <w:p>
@@ -1448,6 +1428,24 @@
         <w:t>Being a coordinator of android committee of my college’s national level tech-fest</w:t>
       </w:r>
     </w:p>
+    <w:p>
+      <w:pPr>
+        <w:pStyle w:val="Heading2"/>
+        <w:rPr>
+          <w:rFonts w:ascii="Arial" w:hAnsi="Arial" w:cs="Arial"/>
+          <w:b w:val="0"/>
+          <w:bCs/>
+        </w:rPr>
+      </w:pPr>
+      <w:r>
+        <w:rPr>
+          <w:rFonts w:ascii="Arial" w:hAnsi="Arial" w:cs="Arial"/>
+          <w:b w:val="0"/>
+          <w:bCs/>
+        </w:rPr>
+        <w:t>granted a TFWS (tuition fee waiver scheme) for 4 years of b.e. degree</w:t>
+      </w:r>
+    </w:p>
     <w:sectPr>
       <w:footerReference w:type="default" r:id="rId11"/>
       <w:pgSz w:w="12240" w:h="15840"/>
@@ -1741,7 +1739,6 @@
     <w:lvl w:ilvl="0">
       <w:start w:val="1"/>
       <w:numFmt w:val="bullet"/>
-      <w:pStyle w:val="ListBullet"/>
       <w:lvlText w:val="·"/>
       <w:lvlJc w:val="left"/>
       <w:pPr>
@@ -28377,6 +28374,7 @@
     <w:rsidRoot w:val="00DC0D46"/>
     <w:rsid w:val="00155C11"/>
     <w:rsid w:val="00355E27"/>
+    <w:rsid w:val="00C75125"/>
     <w:rsid w:val="00DC0D46"/>
     <w:rsid w:val="00EE6D1C"/>
   </w:rsids>
@@ -28830,29 +28828,6 @@
   <w:style w:type="paragraph" w:customStyle="1" w:styleId="C04284EC233E44FEA7A1FB82EF325E9A">
     <w:name w:val="C04284EC233E44FEA7A1FB82EF325E9A"/>
   </w:style>
-  <w:style w:type="paragraph" w:customStyle="1" w:styleId="A6B571150F4948ED8F71CA03BB8B61EC">
-    <w:name w:val="A6B571150F4948ED8F71CA03BB8B61EC"/>
-  </w:style>
-  <w:style w:type="paragraph" w:customStyle="1" w:styleId="E5A72F83CA8C4AEB865F68E57D6C263E">
-    <w:name w:val="E5A72F83CA8C4AEB865F68E57D6C263E"/>
-    <w:rsid w:val="00DC0D46"/>
-  </w:style>
-  <w:style w:type="paragraph" w:customStyle="1" w:styleId="C67EBF363FAF4407A1D38B4D92CEC6A9">
-    <w:name w:val="C67EBF363FAF4407A1D38B4D92CEC6A9"/>
-    <w:rsid w:val="00DC0D46"/>
-  </w:style>
-  <w:style w:type="paragraph" w:customStyle="1" w:styleId="D94AB7F0AB79464CAF8306BEF5C3D7A7">
-    <w:name w:val="D94AB7F0AB79464CAF8306BEF5C3D7A7"/>
-    <w:rsid w:val="00DC0D46"/>
-  </w:style>
-  <w:style w:type="paragraph" w:customStyle="1" w:styleId="438501BB9F41414F8738F2643A76649F">
-    <w:name w:val="438501BB9F41414F8738F2643A76649F"/>
-    <w:rsid w:val="00DC0D46"/>
-  </w:style>
-  <w:style w:type="paragraph" w:customStyle="1" w:styleId="A942233C5B0A4C9EBD77C1FA2B082418">
-    <w:name w:val="A942233C5B0A4C9EBD77C1FA2B082418"/>
-    <w:rsid w:val="00DC0D46"/>
-  </w:style>
 </w:styles>
 </file>
 
